--- a/Markov Pract.docx
+++ b/Markov Pract.docx
@@ -6,6 +6,7 @@
       <w:pPr>
         <w:rPr>
           <w:rStyle w:val="fontstyle01"/>
+          <w:rFonts w:hint="eastAsia"/>
         </w:rPr>
       </w:pPr>
       <w:r>
@@ -21,6 +22,7 @@
       <w:pPr>
         <w:rPr>
           <w:rStyle w:val="fontstyle01"/>
+          <w:rFonts w:hint="eastAsia"/>
         </w:rPr>
       </w:pPr>
     </w:p>
@@ -200,11 +202,19 @@
           <w:szCs w:val="28"/>
         </w:rPr>
         <w:tab/>
-        <w:t>__________ В.Е</w:t>
-      </w:r>
-      <w:r>
-        <w:rPr>
-          <w:rFonts w:ascii="TimesNewRomanPSMT" w:eastAsia="Calibri" w:hAnsi="TimesNewRomanPSMT" w:cs="Times New Roman"/>
+        <w:t>__________</w:t>
+      </w:r>
+      <w:r>
+        <w:rPr>
+          <w:rFonts w:eastAsia="Calibri" w:cs="Times New Roman"/>
+          <w:color w:val="000000"/>
+          <w:szCs w:val="28"/>
+        </w:rPr>
+        <w:t>А. А</w:t>
+      </w:r>
+      <w:r>
+        <w:rPr>
+          <w:rFonts w:eastAsia="Calibri" w:cs="Times New Roman"/>
           <w:color w:val="000000"/>
           <w:szCs w:val="28"/>
         </w:rPr>
@@ -405,6 +415,7 @@
         <w:jc w:val="center"/>
         <w:rPr>
           <w:rStyle w:val="fontstyle01"/>
+          <w:rFonts w:hint="eastAsia"/>
         </w:rPr>
       </w:pPr>
     </w:p>
@@ -413,6 +424,7 @@
         <w:jc w:val="center"/>
         <w:rPr>
           <w:rStyle w:val="fontstyle01"/>
+          <w:rFonts w:hint="eastAsia"/>
         </w:rPr>
       </w:pPr>
     </w:p>
@@ -3260,6 +3272,9 @@
         <w:jc w:val="center"/>
       </w:pPr>
       <w:r>
+        <w:rPr>
+          <w:noProof/>
+        </w:rPr>
         <w:drawing>
           <wp:inline distT="0" distB="0" distL="0" distR="0" wp14:anchorId="65C30686" wp14:editId="05DE22D1">
             <wp:extent cx="5896798" cy="1552792"/>
@@ -3487,6 +3502,9 @@
     </w:p>
     <w:p>
       <w:r>
+        <w:rPr>
+          <w:noProof/>
+        </w:rPr>
         <w:drawing>
           <wp:inline distT="0" distB="0" distL="0" distR="0" wp14:anchorId="46894AC5" wp14:editId="1C065497">
             <wp:extent cx="5601482" cy="885949"/>
@@ -4272,6 +4290,9 @@
         <w:jc w:val="center"/>
       </w:pPr>
       <w:r>
+        <w:rPr>
+          <w:noProof/>
+        </w:rPr>
         <w:drawing>
           <wp:inline distT="0" distB="0" distL="0" distR="0" wp14:anchorId="47EB7DF5" wp14:editId="304BF08E">
             <wp:extent cx="2581635" cy="2400635"/>
@@ -4399,6 +4420,9 @@
     </w:p>
     <w:p>
       <w:r>
+        <w:rPr>
+          <w:noProof/>
+        </w:rPr>
         <w:drawing>
           <wp:inline distT="0" distB="0" distL="0" distR="0" wp14:anchorId="02CC152B" wp14:editId="6A54C199">
             <wp:extent cx="5601482" cy="1219370"/>
@@ -5549,6 +5573,9 @@
         <w:jc w:val="center"/>
       </w:pPr>
       <w:r>
+        <w:rPr>
+          <w:noProof/>
+        </w:rPr>
         <w:drawing>
           <wp:inline distT="0" distB="0" distL="0" distR="0" wp14:anchorId="2299CA8F" wp14:editId="00FC8F1E">
             <wp:extent cx="3467584" cy="943107"/>
@@ -6918,6 +6945,9 @@
         <w:ind w:firstLine="0"/>
       </w:pPr>
       <w:r>
+        <w:rPr>
+          <w:noProof/>
+        </w:rPr>
         <w:drawing>
           <wp:inline distT="0" distB="0" distL="0" distR="0" wp14:anchorId="2A4DCAB7" wp14:editId="00145DEA">
             <wp:extent cx="6480175" cy="813435"/>
@@ -7097,6 +7127,9 @@
         <w:jc w:val="center"/>
       </w:pPr>
       <w:r>
+        <w:rPr>
+          <w:noProof/>
+        </w:rPr>
         <w:drawing>
           <wp:inline distT="0" distB="0" distL="0" distR="0" wp14:anchorId="1EAFD9B3" wp14:editId="1DB31540">
             <wp:extent cx="6480175" cy="2442210"/>
@@ -7272,6 +7305,9 @@
         <w:t xml:space="preserve"> </w:t>
       </w:r>
       <w:r>
+        <w:rPr>
+          <w:noProof/>
+        </w:rPr>
         <w:drawing>
           <wp:inline distT="0" distB="0" distL="0" distR="0" wp14:anchorId="36BD6A76" wp14:editId="63A8718A">
             <wp:extent cx="6480175" cy="848360"/>
@@ -7421,6 +7457,9 @@
         <w:jc w:val="center"/>
       </w:pPr>
       <w:r>
+        <w:rPr>
+          <w:noProof/>
+        </w:rPr>
         <w:drawing>
           <wp:inline distT="0" distB="0" distL="0" distR="0" wp14:anchorId="70DB8B57" wp14:editId="317D758D">
             <wp:extent cx="3467584" cy="943107"/>
@@ -7611,6 +7650,9 @@
         <w:jc w:val="center"/>
       </w:pPr>
       <w:r>
+        <w:rPr>
+          <w:noProof/>
+        </w:rPr>
         <w:drawing>
           <wp:inline distT="0" distB="0" distL="0" distR="0" wp14:anchorId="6C903A6D" wp14:editId="3B6C2903">
             <wp:extent cx="6480175" cy="1621790"/>
@@ -7705,6 +7747,9 @@
         <w:jc w:val="center"/>
       </w:pPr>
       <w:r>
+        <w:rPr>
+          <w:noProof/>
+        </w:rPr>
         <w:drawing>
           <wp:inline distT="0" distB="0" distL="0" distR="0" wp14:anchorId="2F1AC860" wp14:editId="6F046F0F">
             <wp:extent cx="6480175" cy="3290570"/>
@@ -7879,6 +7924,9 @@
         <w:jc w:val="center"/>
       </w:pPr>
       <w:r>
+        <w:rPr>
+          <w:noProof/>
+        </w:rPr>
         <w:drawing>
           <wp:inline distT="0" distB="0" distL="0" distR="0" wp14:anchorId="7252EA6C" wp14:editId="6375675D">
             <wp:extent cx="6480175" cy="3293745"/>
@@ -8078,6 +8126,9 @@
         <w:jc w:val="center"/>
       </w:pPr>
       <w:r>
+        <w:rPr>
+          <w:noProof/>
+        </w:rPr>
         <w:drawing>
           <wp:inline distT="0" distB="0" distL="0" distR="0" wp14:anchorId="2CFFBE45" wp14:editId="2EEE3412">
             <wp:extent cx="6480175" cy="3291840"/>
@@ -8247,6 +8298,9 @@
         <w:jc w:val="center"/>
       </w:pPr>
       <w:r>
+        <w:rPr>
+          <w:noProof/>
+        </w:rPr>
         <w:drawing>
           <wp:inline distT="0" distB="0" distL="0" distR="0" wp14:anchorId="6E191E68" wp14:editId="14789379">
             <wp:extent cx="6480175" cy="2372995"/>
@@ -8341,6 +8395,9 @@
         <w:jc w:val="center"/>
       </w:pPr>
       <w:r>
+        <w:rPr>
+          <w:noProof/>
+        </w:rPr>
         <w:drawing>
           <wp:inline distT="0" distB="0" distL="0" distR="0" wp14:anchorId="54758BDF" wp14:editId="3C83D203">
             <wp:extent cx="6125430" cy="2286319"/>
@@ -8399,6 +8456,9 @@
         <w:jc w:val="center"/>
       </w:pPr>
       <w:r>
+        <w:rPr>
+          <w:noProof/>
+        </w:rPr>
         <w:drawing>
           <wp:inline distT="0" distB="0" distL="0" distR="0" wp14:anchorId="3ABCA622" wp14:editId="685C8AD0">
             <wp:extent cx="6480175" cy="1609725"/>
@@ -13234,7 +13294,7 @@
     <w:lsdException w:name="Table Web 2" w:semiHidden="1" w:unhideWhenUsed="1"/>
     <w:lsdException w:name="Table Web 3" w:semiHidden="1" w:unhideWhenUsed="1"/>
     <w:lsdException w:name="Balloon Text" w:semiHidden="1" w:unhideWhenUsed="1"/>
-    <w:lsdException w:name="Table Grid" w:semiHidden="1" w:uiPriority="39" w:unhideWhenUsed="1"/>
+    <w:lsdException w:name="Table Grid" w:uiPriority="39"/>
     <w:lsdException w:name="Table Theme" w:semiHidden="1" w:unhideWhenUsed="1"/>
     <w:lsdException w:name="Placeholder Text" w:semiHidden="1"/>
     <w:lsdException w:name="No Spacing" w:uiPriority="1" w:qFormat="1"/>
